--- a/doc/Bericht/01_Danksagung/Danksagung.docx
+++ b/doc/Bericht/01_Danksagung/Danksagung.docx
@@ -10,137 +10,7 @@
         <w:t>Danksagung</w:t>
       </w:r>
     </w:p>
-    <w:p>
-      <w:pPr>
-        <w:pStyle w:val="Heading2"/>
-      </w:pPr>
-      <w:bookmarkStart w:id="0" w:name="_Toc287347253"/>
-      <w:r>
-        <w:t>Änderungsgeschichte</w:t>
-      </w:r>
-      <w:bookmarkEnd w:id="0"/>
-    </w:p>
-    <w:tbl>
-      <w:tblPr>
-        <w:tblStyle w:val="MediumShading1-Accent1"/>
-        <w:tblW w:w="0" w:type="auto"/>
-        <w:tblInd w:w="-34" w:type="dxa"/>
-        <w:tblLook w:val="0420" w:firstRow="1" w:lastRow="0" w:firstColumn="0" w:lastColumn="0" w:noHBand="0" w:noVBand="1"/>
-      </w:tblPr>
-      <w:tblGrid>
-        <w:gridCol w:w="1280"/>
-        <w:gridCol w:w="993"/>
-        <w:gridCol w:w="4674"/>
-        <w:gridCol w:w="2303"/>
-      </w:tblGrid>
-      <w:tr>
-        <w:trPr>
-          <w:cnfStyle w:val="100000000000" w:firstRow="1" w:lastRow="0" w:firstColumn="0" w:lastColumn="0" w:oddVBand="0" w:evenVBand="0" w:oddHBand="0" w:evenHBand="0" w:firstRowFirstColumn="0" w:firstRowLastColumn="0" w:lastRowFirstColumn="0" w:lastRowLastColumn="0"/>
-          <w:trHeight w:val="59"/>
-        </w:trPr>
-        <w:tc>
-          <w:tcPr>
-            <w:tcW w:w="1280" w:type="dxa"/>
-          </w:tcPr>
-          <w:p>
-            <w:r>
-              <w:t>Datum</w:t>
-            </w:r>
-          </w:p>
-        </w:tc>
-        <w:tc>
-          <w:tcPr>
-            <w:tcW w:w="993" w:type="dxa"/>
-          </w:tcPr>
-          <w:p>
-            <w:r>
-              <w:t>Version</w:t>
-            </w:r>
-          </w:p>
-        </w:tc>
-        <w:tc>
-          <w:tcPr>
-            <w:tcW w:w="4674" w:type="dxa"/>
-          </w:tcPr>
-          <w:p>
-            <w:r>
-              <w:t>Änderung</w:t>
-            </w:r>
-          </w:p>
-        </w:tc>
-        <w:tc>
-          <w:tcPr>
-            <w:tcW w:w="2303" w:type="dxa"/>
-          </w:tcPr>
-          <w:p>
-            <w:r>
-              <w:t>Autor</w:t>
-            </w:r>
-          </w:p>
-        </w:tc>
-      </w:tr>
-      <w:tr>
-        <w:trPr>
-          <w:cnfStyle w:val="000000100000" w:firstRow="0" w:lastRow="0" w:firstColumn="0" w:lastColumn="0" w:oddVBand="0" w:evenVBand="0" w:oddHBand="1" w:evenHBand="0" w:firstRowFirstColumn="0" w:firstRowLastColumn="0" w:lastRowFirstColumn="0" w:lastRowLastColumn="0"/>
-        </w:trPr>
-        <w:tc>
-          <w:tcPr>
-            <w:tcW w:w="1280" w:type="dxa"/>
-          </w:tcPr>
-          <w:p>
-            <w:pPr>
-              <w:rPr>
-                <w:b/>
-              </w:rPr>
-            </w:pPr>
-            <w:r>
-              <w:t>14.06</w:t>
-            </w:r>
-            <w:r>
-              <w:t>.2012</w:t>
-            </w:r>
-          </w:p>
-        </w:tc>
-        <w:tc>
-          <w:tcPr>
-            <w:tcW w:w="993" w:type="dxa"/>
-          </w:tcPr>
-          <w:p>
-            <w:r>
-              <w:t>1.0</w:t>
-            </w:r>
-          </w:p>
-        </w:tc>
-        <w:tc>
-          <w:tcPr>
-            <w:tcW w:w="4674" w:type="dxa"/>
-          </w:tcPr>
-          <w:p>
-            <w:r>
-              <w:t>Erste Version des Dokuments</w:t>
-            </w:r>
-          </w:p>
-        </w:tc>
-        <w:tc>
-          <w:tcPr>
-            <w:tcW w:w="2303" w:type="dxa"/>
-          </w:tcPr>
-          <w:p>
-            <w:r>
-              <w:t>LE</w:t>
-            </w:r>
-          </w:p>
-        </w:tc>
-      </w:tr>
-    </w:tbl>
-    <w:p>
-      <w:pPr>
-        <w:pStyle w:val="Heading2"/>
-      </w:pPr>
-      <w:r>
-        <w:t>Danksagung</w:t>
-      </w:r>
-    </w:p>
+    <w:p/>
     <w:p>
       <w:r>
         <w:rPr>
@@ -174,7 +44,7 @@
       </w:r>
       <w:proofErr w:type="spellEnd"/>
       <w:r>
-        <w:t>, für die Unterstützung und die tollen Ideen</w:t>
+        <w:t xml:space="preserve"> für die Unterstützung und die tollen Ideen</w:t>
       </w:r>
       <w:r>
         <w:t xml:space="preserve"> und </w:t>
@@ -211,7 +81,13 @@
         <w:rPr>
           <w:b/>
         </w:rPr>
-        <w:t xml:space="preserve">, </w:t>
+        <w:t xml:space="preserve"> und</w:t>
+      </w:r>
+      <w:r>
+        <w:rPr>
+          <w:b/>
+        </w:rPr>
+        <w:t xml:space="preserve"> </w:t>
       </w:r>
       <w:r>
         <w:rPr>
@@ -267,12 +143,7 @@
         <w:t>Marion Schleifer</w:t>
       </w:r>
       <w:r>
-        <w:t xml:space="preserve"> für das Korrekturlesen der </w:t>
-      </w:r>
-      <w:bookmarkStart w:id="1" w:name="_GoBack"/>
-      <w:bookmarkEnd w:id="1"/>
-      <w:r>
-        <w:t>Bachelorarbeit.</w:t>
+        <w:t xml:space="preserve"> für das Korrekturlesen der Bachelorarbeit.</w:t>
       </w:r>
     </w:p>
     <w:p>
@@ -294,7 +165,19 @@
         <w:rPr>
           <w:b/>
         </w:rPr>
-        <w:t xml:space="preserve"> Tests beteiligte Personen</w:t>
+        <w:t xml:space="preserve"> Tests beteiligte</w:t>
+      </w:r>
+      <w:r>
+        <w:rPr>
+          <w:b/>
+        </w:rPr>
+        <w:t>n</w:t>
+      </w:r>
+      <w:r>
+        <w:rPr>
+          <w:b/>
+        </w:rPr>
+        <w:t xml:space="preserve"> Personen</w:t>
       </w:r>
       <w:r>
         <w:t xml:space="preserve"> für die Teilnahme an den </w:t>
@@ -331,13 +214,7 @@
         <w:rPr>
           <w:b/>
         </w:rPr>
-        <w:t xml:space="preserve"> </w:t>
-      </w:r>
-      <w:r>
-        <w:rPr>
-          <w:b/>
-        </w:rPr>
-        <w:t>U</w:t>
+        <w:t xml:space="preserve"> U</w:t>
       </w:r>
       <w:r>
         <w:rPr>
@@ -349,13 +226,24 @@
         <w:rPr>
           <w:b/>
         </w:rPr>
-        <w:t xml:space="preserve"> beteiligte Personen</w:t>
-      </w:r>
-      <w:r>
-        <w:t xml:space="preserve"> </w:t>
-      </w:r>
-      <w:r>
-        <w:t xml:space="preserve">für die Teilnahme an der </w:t>
+        <w:t xml:space="preserve"> beteiligte</w:t>
+      </w:r>
+      <w:r>
+        <w:rPr>
+          <w:b/>
+        </w:rPr>
+        <w:t>n</w:t>
+      </w:r>
+      <w:bookmarkStart w:id="0" w:name="_GoBack"/>
+      <w:bookmarkEnd w:id="0"/>
+      <w:r>
+        <w:rPr>
+          <w:b/>
+        </w:rPr>
+        <w:t xml:space="preserve"> Personen</w:t>
+      </w:r>
+      <w:r>
+        <w:t xml:space="preserve"> für die Teilnahme an der </w:t>
       </w:r>
       <w:r>
         <w:t>Befragung</w:t>
@@ -493,16 +381,31 @@
       </w:rPr>
       <w:t xml:space="preserve"> von </w:t>
     </w:r>
-    <w:fldSimple w:instr="NUMPAGES  \* Arabic  \* MERGEFORMAT">
-      <w:r>
-        <w:rPr>
-          <w:b/>
-          <w:noProof/>
-          <w:lang w:val="de-DE"/>
-        </w:rPr>
-        <w:t>1</w:t>
-      </w:r>
-    </w:fldSimple>
+    <w:r>
+      <w:fldChar w:fldCharType="begin"/>
+    </w:r>
+    <w:r>
+      <w:instrText>NUMPAGES  \* Arabic  \* MERGEFORMAT</w:instrText>
+    </w:r>
+    <w:r>
+      <w:fldChar w:fldCharType="separate"/>
+    </w:r>
+    <w:r>
+      <w:rPr>
+        <w:b/>
+        <w:noProof/>
+        <w:lang w:val="de-DE"/>
+      </w:rPr>
+      <w:t>1</w:t>
+    </w:r>
+    <w:r>
+      <w:rPr>
+        <w:b/>
+        <w:noProof/>
+        <w:lang w:val="de-DE"/>
+      </w:rPr>
+      <w:fldChar w:fldCharType="end"/>
+    </w:r>
   </w:p>
 </w:ftr>
 </file>
@@ -4953,7 +4856,7 @@
 </file>
 
 <file path=customXml/itemProps1.xml><?xml version="1.0" encoding="utf-8"?>
-<ds:datastoreItem xmlns:ds="http://schemas.openxmlformats.org/officeDocument/2006/customXml" ds:itemID="{E2714234-E270-4B1A-AFE8-F4A9E5274B2F}">
+<ds:datastoreItem xmlns:ds="http://schemas.openxmlformats.org/officeDocument/2006/customXml" ds:itemID="{5D4D5B5B-FC61-45DF-87C8-F443A1ABACD5}">
   <ds:schemaRefs>
     <ds:schemaRef ds:uri="http://schemas.openxmlformats.org/officeDocument/2006/bibliography"/>
   </ds:schemaRefs>
